--- a/lab4/lab4.docx
+++ b/lab4/lab4.docx
@@ -2309,16 +2309,7 @@
           <w:rFonts w:ascii="Times New Roman" w:hAnsi="Times New Roman" w:cs="Times New Roman"/>
           <w:sz w:val="28"/>
         </w:rPr>
-        <w:t xml:space="preserve"> полного коэффициента разделения от номера ступени (рисун</w:t>
-      </w:r>
-      <w:bookmarkStart w:id="3" w:name="_GoBack"/>
-      <w:bookmarkEnd w:id="3"/>
-      <w:r>
-        <w:rPr>
-          <w:rFonts w:ascii="Times New Roman" w:hAnsi="Times New Roman" w:cs="Times New Roman"/>
-          <w:sz w:val="28"/>
-        </w:rPr>
-        <w:t>ок 2).</w:t>
+        <w:t xml:space="preserve"> полного коэффициента разделения от номера ступени (рисунок 2).</w:t>
       </w:r>
     </w:p>
     <w:p>
@@ -2535,23 +2526,6 @@
     </w:p>
     <w:p>
       <w:pPr>
-        <w:pStyle w:val="ac"/>
-        <w:spacing w:before="0" w:beforeAutospacing="0" w:after="0" w:afterAutospacing="0" w:line="360" w:lineRule="auto"/>
-        <w:ind w:firstLine="851"/>
-        <w:jc w:val="both"/>
-        <w:rPr>
-          <w:sz w:val="28"/>
-        </w:rPr>
-      </w:pPr>
-      <w:r>
-        <w:rPr>
-          <w:sz w:val="28"/>
-        </w:rPr>
-        <w:t>В таблице 3 приведены значения эффективной и фактической разделительных способностей, схемного КПД и коэффициента использования разделительной способности.</w:t>
-      </w:r>
-    </w:p>
-    <w:p>
-      <w:pPr>
         <w:spacing w:after="0" w:line="360" w:lineRule="auto"/>
         <w:jc w:val="both"/>
         <w:rPr>
@@ -2559,6 +2533,8 @@
           <w:sz w:val="28"/>
         </w:rPr>
       </w:pPr>
+      <w:bookmarkStart w:id="3" w:name="_GoBack"/>
+      <w:bookmarkEnd w:id="3"/>
       <w:r>
         <w:rPr>
           <w:rFonts w:ascii="Times New Roman" w:hAnsi="Times New Roman" w:cs="Times New Roman"/>
@@ -3122,7 +3098,6 @@
               <w:jc w:val="center"/>
             </w:pPr>
             <w:r>
-              <w:lastRenderedPageBreak/>
               <w:t>4</w:t>
             </w:r>
           </w:p>
@@ -3244,6 +3219,7 @@
           <w:rFonts w:ascii="Times New Roman" w:hAnsi="Times New Roman" w:cs="Times New Roman"/>
           <w:sz w:val="28"/>
         </w:rPr>
+        <w:lastRenderedPageBreak/>
         <w:t xml:space="preserve">По данным таблицы 3 построен график зависимостей </w:t>
       </w:r>
       <w:r>
@@ -3534,7 +3510,14 @@
           <w:rFonts w:ascii="Times New Roman" w:hAnsi="Times New Roman" w:cs="Times New Roman"/>
           <w:sz w:val="28"/>
         </w:rPr>
-        <w:t xml:space="preserve">способности </w:t>
+        <w:t>мощности</w:t>
+      </w:r>
+      <w:r>
+        <w:rPr>
+          <w:rFonts w:ascii="Times New Roman" w:hAnsi="Times New Roman" w:cs="Times New Roman"/>
+          <w:sz w:val="28"/>
+        </w:rPr>
+        <w:t xml:space="preserve"> </w:t>
       </w:r>
       <w:r>
         <w:rPr>
@@ -3602,7 +3585,7 @@
           <w:rFonts w:ascii="Times New Roman" w:hAnsi="Times New Roman" w:cs="Times New Roman"/>
           <w:sz w:val="28"/>
         </w:rPr>
-        <w:t>способности</w:t>
+        <w:t>мощности</w:t>
       </w:r>
       <w:r>
         <w:rPr>
@@ -4011,7 +3994,14 @@
           <w:rFonts w:ascii="Times New Roman" w:hAnsi="Times New Roman" w:cs="Times New Roman"/>
           <w:sz w:val="28"/>
         </w:rPr>
-        <w:t>, коэффициента использования разделительной способности</w:t>
+        <w:t xml:space="preserve">, коэффициента использования разделительной </w:t>
+      </w:r>
+      <w:r>
+        <w:rPr>
+          <w:rFonts w:ascii="Times New Roman" w:hAnsi="Times New Roman" w:cs="Times New Roman"/>
+          <w:sz w:val="28"/>
+        </w:rPr>
+        <w:t>мощности</w:t>
       </w:r>
       <w:r>
         <w:rPr>
@@ -4176,7 +4166,7 @@
           <w:rFonts w:ascii="Times New Roman" w:hAnsi="Times New Roman" w:cs="Times New Roman"/>
           <w:sz w:val="28"/>
         </w:rPr>
-        <w:t>.</w:t>
+        <w:t>, коэффициента разделительной мощности.</w:t>
       </w:r>
     </w:p>
     <w:sectPr>
@@ -4269,7 +4259,7 @@
             <w:noProof/>
             <w:sz w:val="28"/>
           </w:rPr>
-          <w:t>4</w:t>
+          <w:t>7</w:t>
         </w:r>
         <w:r>
           <w:rPr>
@@ -9961,7 +9951,7 @@
 </file>
 
 <file path=customXml/itemProps1.xml><?xml version="1.0" encoding="utf-8"?>
-<ds:datastoreItem xmlns:ds="http://schemas.openxmlformats.org/officeDocument/2006/customXml" ds:itemID="{F374CAD7-AA11-4FB8-B9DC-2AF45424C577}">
+<ds:datastoreItem xmlns:ds="http://schemas.openxmlformats.org/officeDocument/2006/customXml" ds:itemID="{6BD60388-B451-440D-B692-7AD118D32C0F}">
   <ds:schemaRefs>
     <ds:schemaRef ds:uri="http://schemas.openxmlformats.org/officeDocument/2006/bibliography"/>
   </ds:schemaRefs>

--- a/lab4/lab4.docx
+++ b/lab4/lab4.docx
@@ -246,6 +246,13 @@
           <w:rFonts w:ascii="Times New Roman" w:hAnsi="Times New Roman" w:cs="Times New Roman"/>
           <w:sz w:val="28"/>
         </w:rPr>
+        <w:t xml:space="preserve"> </w:t>
+      </w:r>
+      <w:r>
+        <w:rPr>
+          <w:rFonts w:ascii="Times New Roman" w:hAnsi="Times New Roman" w:cs="Times New Roman"/>
+          <w:sz w:val="28"/>
+        </w:rPr>
         <w:t>4</w:t>
       </w:r>
       <w:r>
@@ -268,6 +275,13 @@
           <w:sz w:val="28"/>
         </w:rPr>
         <w:t xml:space="preserve">» </w:t>
+      </w:r>
+      <w:r>
+        <w:rPr>
+          <w:rFonts w:ascii="Times New Roman" w:hAnsi="Times New Roman" w:cs="Times New Roman"/>
+          <w:sz w:val="28"/>
+        </w:rPr>
+        <w:br/>
       </w:r>
       <w:r>
         <w:rPr>
@@ -1509,49 +1523,24 @@
           <w:rFonts w:ascii="Times New Roman" w:hAnsi="Times New Roman" w:cs="Times New Roman"/>
           <w:sz w:val="28"/>
         </w:rPr>
-        <w:t xml:space="preserve">В результате расчета каскада постоянной ширины получены значения </w:t>
-      </w:r>
-      <w:r>
-        <w:rPr>
-          <w:rFonts w:ascii="Times New Roman" w:hAnsi="Times New Roman" w:cs="Times New Roman"/>
-          <w:sz w:val="28"/>
-        </w:rPr>
-        <w:t xml:space="preserve">полных коэффициентов разделения, </w:t>
-      </w:r>
-      <w:r>
-        <w:rPr>
-          <w:rFonts w:ascii="Times New Roman" w:hAnsi="Times New Roman" w:cs="Times New Roman"/>
-          <w:sz w:val="28"/>
-        </w:rPr>
-        <w:t xml:space="preserve">эффективной разделительной способности, фактической разделительной способности, схемного КПД и коэффициента использования разделительной </w:t>
-      </w:r>
-      <w:r>
-        <w:rPr>
-          <w:rFonts w:ascii="Times New Roman" w:hAnsi="Times New Roman" w:cs="Times New Roman"/>
-          <w:sz w:val="28"/>
-        </w:rPr>
-        <w:t>способности (таблицы</w:t>
-      </w:r>
-      <w:r>
-        <w:rPr>
-          <w:rFonts w:ascii="Times New Roman" w:hAnsi="Times New Roman" w:cs="Times New Roman"/>
-          <w:sz w:val="28"/>
-        </w:rPr>
-        <w:t xml:space="preserve"> 2</w:t>
-      </w:r>
-      <w:r>
-        <w:rPr>
-          <w:rFonts w:ascii="Times New Roman" w:hAnsi="Times New Roman" w:cs="Times New Roman"/>
-          <w:sz w:val="28"/>
-        </w:rPr>
-        <w:t xml:space="preserve"> и 3</w:t>
-      </w:r>
-      <w:r>
-        <w:rPr>
-          <w:rFonts w:ascii="Times New Roman" w:hAnsi="Times New Roman" w:cs="Times New Roman"/>
-          <w:sz w:val="28"/>
-        </w:rPr>
-        <w:t>).</w:t>
+        <w:t>Проведен расчет каскада без потоков закрутки, с потоком закрутки</w:t>
+      </w:r>
+      <w:r>
+        <w:rPr>
+          <w:rFonts w:ascii="Times New Roman" w:eastAsia="Times New Roman" w:hAnsi="Times New Roman" w:cs="Times New Roman"/>
+          <w:color w:val="000000"/>
+          <w:sz w:val="28"/>
+          <w:szCs w:val="28"/>
+          <w:lang w:eastAsia="ru-RU"/>
+        </w:rPr>
+        <w:t xml:space="preserve"> на ступени отбора легкой фракции, с потоком закрутки на ступени отбора тяжелой фракции</w:t>
+      </w:r>
+      <w:r>
+        <w:rPr>
+          <w:rFonts w:ascii="Times New Roman" w:hAnsi="Times New Roman" w:cs="Times New Roman"/>
+          <w:sz w:val="28"/>
+        </w:rPr>
+        <w:t>, с двумя потоками закрутки на крайних ступенях каскада. Результаты расчетов представлены в таблицах 2 и 3.</w:t>
       </w:r>
     </w:p>
     <w:p>
@@ -1609,7 +1598,7 @@
               <w:jc w:val="center"/>
             </w:pPr>
             <w:r>
-              <w:t>Номер</w:t>
+              <w:t>Тип каскада</w:t>
             </w:r>
           </w:p>
         </w:tc>
@@ -2283,258 +2272,12 @@
     <w:p>
       <w:pPr>
         <w:spacing w:after="0" w:line="360" w:lineRule="auto"/>
-        <w:ind w:firstLine="851"/>
         <w:jc w:val="both"/>
         <w:rPr>
           <w:rFonts w:ascii="Times New Roman" w:hAnsi="Times New Roman" w:cs="Times New Roman"/>
           <w:sz w:val="28"/>
         </w:rPr>
       </w:pPr>
-      <w:r>
-        <w:rPr>
-          <w:rFonts w:ascii="Times New Roman" w:hAnsi="Times New Roman" w:cs="Times New Roman"/>
-          <w:sz w:val="28"/>
-        </w:rPr>
-        <w:t xml:space="preserve">По данным таблицы 2 </w:t>
-      </w:r>
-      <w:r>
-        <w:rPr>
-          <w:rFonts w:ascii="Times New Roman" w:hAnsi="Times New Roman" w:cs="Times New Roman"/>
-          <w:sz w:val="28"/>
-        </w:rPr>
-        <w:t>построен график зависимости</w:t>
-      </w:r>
-      <w:r>
-        <w:rPr>
-          <w:rFonts w:ascii="Times New Roman" w:hAnsi="Times New Roman" w:cs="Times New Roman"/>
-          <w:sz w:val="28"/>
-        </w:rPr>
-        <w:t xml:space="preserve"> полного коэффициента разделения от номера ступени (рисунок 2).</w:t>
-      </w:r>
-    </w:p>
-    <w:p>
-      <w:pPr>
-        <w:pStyle w:val="a3"/>
-        <w:spacing w:after="0" w:line="360" w:lineRule="auto"/>
-        <w:ind w:left="0" w:firstLine="851"/>
-        <w:jc w:val="both"/>
-        <w:rPr>
-          <w:rFonts w:ascii="Times New Roman" w:hAnsi="Times New Roman" w:cs="Times New Roman"/>
-          <w:sz w:val="28"/>
-        </w:rPr>
-      </w:pPr>
-      <w:r>
-        <w:rPr>
-          <w:rFonts w:ascii="Times New Roman" w:hAnsi="Times New Roman" w:cs="Times New Roman"/>
-          <w:sz w:val="28"/>
-        </w:rPr>
-        <w:t xml:space="preserve">Из рисунка 2 видно, что </w:t>
-      </w:r>
-      <w:r>
-        <w:rPr>
-          <w:rFonts w:ascii="Times New Roman" w:hAnsi="Times New Roman" w:cs="Times New Roman"/>
-          <w:sz w:val="28"/>
-        </w:rPr>
-        <w:t xml:space="preserve">минимум </w:t>
-      </w:r>
-      <w:r>
-        <w:rPr>
-          <w:rFonts w:ascii="Times New Roman" w:hAnsi="Times New Roman" w:cs="Times New Roman"/>
-          <w:sz w:val="28"/>
-        </w:rPr>
-        <w:t xml:space="preserve">полного коэффициента разделения </w:t>
-      </w:r>
-      <w:r>
-        <w:rPr>
-          <w:rFonts w:ascii="Times New Roman" w:hAnsi="Times New Roman" w:cs="Times New Roman"/>
-          <w:sz w:val="28"/>
-        </w:rPr>
-        <w:t xml:space="preserve">наблюдается </w:t>
-      </w:r>
-      <w:r>
-        <w:rPr>
-          <w:rFonts w:ascii="Times New Roman" w:hAnsi="Times New Roman" w:cs="Times New Roman"/>
-          <w:sz w:val="28"/>
-        </w:rPr>
-        <w:t>на ступени подачи питания</w:t>
-      </w:r>
-      <w:r>
-        <w:rPr>
-          <w:rFonts w:ascii="Times New Roman" w:hAnsi="Times New Roman" w:cs="Times New Roman"/>
-          <w:sz w:val="28"/>
-        </w:rPr>
-        <w:t xml:space="preserve"> 3</w:t>
-      </w:r>
-      <w:r>
-        <w:rPr>
-          <w:rFonts w:ascii="Times New Roman" w:hAnsi="Times New Roman" w:cs="Times New Roman"/>
-          <w:sz w:val="28"/>
-        </w:rPr>
-        <w:t xml:space="preserve">. На ступени отбора легкой фракции </w:t>
-      </w:r>
-      <w:r>
-        <w:rPr>
-          <w:rFonts w:ascii="Times New Roman" w:hAnsi="Times New Roman" w:cs="Times New Roman"/>
-          <w:sz w:val="28"/>
-        </w:rPr>
-        <w:t xml:space="preserve">5 </w:t>
-      </w:r>
-      <w:r>
-        <w:rPr>
-          <w:rFonts w:ascii="Times New Roman" w:hAnsi="Times New Roman" w:cs="Times New Roman"/>
-          <w:sz w:val="28"/>
-        </w:rPr>
-        <w:t xml:space="preserve">для всех кривых значение полного коэффициента разделения ступеней максимально, наибольшее значение наблюдается для каскадов без потоков закрутки и с потоком закрутки на ступени отбора тяжелой фракции каскада </w:t>
-      </w:r>
-      <w:r>
-        <w:rPr>
-          <w:rFonts w:ascii="Times New Roman" w:hAnsi="Times New Roman" w:cs="Times New Roman"/>
-          <w:i/>
-          <w:sz w:val="28"/>
-        </w:rPr>
-        <w:t xml:space="preserve">χ </w:t>
-      </w:r>
-      <w:r>
-        <w:rPr>
-          <w:rFonts w:ascii="Times New Roman" w:hAnsi="Times New Roman" w:cs="Times New Roman"/>
-          <w:sz w:val="28"/>
-        </w:rPr>
-        <w:t xml:space="preserve">= 2,367. На ступени отбора тяжелой фракции </w:t>
-      </w:r>
-      <w:r>
-        <w:rPr>
-          <w:rFonts w:ascii="Times New Roman" w:hAnsi="Times New Roman" w:cs="Times New Roman"/>
-          <w:sz w:val="28"/>
-        </w:rPr>
-        <w:t xml:space="preserve">1 </w:t>
-      </w:r>
-      <w:r>
-        <w:rPr>
-          <w:rFonts w:ascii="Times New Roman" w:hAnsi="Times New Roman" w:cs="Times New Roman"/>
-          <w:sz w:val="28"/>
-        </w:rPr>
-        <w:t xml:space="preserve">максимальное значение </w:t>
-      </w:r>
-      <w:r>
-        <w:rPr>
-          <w:rFonts w:ascii="Times New Roman" w:hAnsi="Times New Roman" w:cs="Times New Roman"/>
-          <w:i/>
-          <w:sz w:val="28"/>
-        </w:rPr>
-        <w:t xml:space="preserve">χ </w:t>
-      </w:r>
-      <w:r>
-        <w:rPr>
-          <w:rFonts w:ascii="Times New Roman" w:hAnsi="Times New Roman" w:cs="Times New Roman"/>
-          <w:sz w:val="28"/>
-        </w:rPr>
-        <w:t>= 2,246 наблюдается для каскадов без потоков закрутки и с потоком закрутки на ступени отбора тяжелой фракции каск</w:t>
-      </w:r>
-      <w:r>
-        <w:rPr>
-          <w:rFonts w:ascii="Times New Roman" w:hAnsi="Times New Roman" w:cs="Times New Roman"/>
-          <w:sz w:val="28"/>
-        </w:rPr>
-        <w:t>ада.</w:t>
-      </w:r>
-    </w:p>
-    <w:p>
-      <w:pPr>
-        <w:spacing w:after="0" w:line="360" w:lineRule="auto"/>
-        <w:jc w:val="center"/>
-        <w:rPr>
-          <w:rFonts w:ascii="Times New Roman" w:hAnsi="Times New Roman" w:cs="Times New Roman"/>
-          <w:sz w:val="28"/>
-          <w:lang w:val="en-US"/>
-        </w:rPr>
-      </w:pPr>
-      <w:r>
-        <w:rPr>
-          <w:noProof/>
-          <w:lang w:eastAsia="ru-RU"/>
-        </w:rPr>
-        <w:lastRenderedPageBreak/>
-        <w:drawing>
-          <wp:inline distT="0" distB="0" distL="0" distR="0" wp14:anchorId="3883739E" wp14:editId="36E4C3CF">
-            <wp:extent cx="5362575" cy="3662362"/>
-            <wp:effectExtent l="0" t="0" r="9525" b="14605"/>
-            <wp:docPr id="1" name="Диаграмма 1"/>
-            <wp:cNvGraphicFramePr/>
-            <a:graphic xmlns:a="http://schemas.openxmlformats.org/drawingml/2006/main">
-              <a:graphicData uri="http://schemas.openxmlformats.org/drawingml/2006/chart">
-                <c:chart xmlns:c="http://schemas.openxmlformats.org/drawingml/2006/chart" xmlns:r="http://schemas.openxmlformats.org/officeDocument/2006/relationships" r:id="rId10"/>
-              </a:graphicData>
-            </a:graphic>
-          </wp:inline>
-        </w:drawing>
-      </w:r>
-    </w:p>
-    <w:p>
-      <w:pPr>
-        <w:spacing w:after="0" w:line="360" w:lineRule="auto"/>
-        <w:jc w:val="center"/>
-        <w:rPr>
-          <w:rFonts w:ascii="Times New Roman" w:hAnsi="Times New Roman" w:cs="Times New Roman"/>
-          <w:sz w:val="28"/>
-        </w:rPr>
-      </w:pPr>
-      <w:r>
-        <w:rPr>
-          <w:rFonts w:ascii="Times New Roman" w:hAnsi="Times New Roman" w:cs="Times New Roman"/>
-          <w:sz w:val="28"/>
-        </w:rPr>
-        <w:t>Рисунок 2</w:t>
-      </w:r>
-      <w:r>
-        <w:rPr>
-          <w:rFonts w:ascii="Times New Roman" w:hAnsi="Times New Roman" w:cs="Times New Roman"/>
-          <w:sz w:val="28"/>
-        </w:rPr>
-        <w:t xml:space="preserve"> – Зависимость</w:t>
-      </w:r>
-      <w:r>
-        <w:rPr>
-          <w:rFonts w:ascii="Times New Roman" w:hAnsi="Times New Roman" w:cs="Times New Roman"/>
-          <w:sz w:val="28"/>
-        </w:rPr>
-        <w:t xml:space="preserve"> полного коэффициента разделения </w:t>
-      </w:r>
-      <w:r>
-        <w:rPr>
-          <w:rFonts w:ascii="Times New Roman" w:hAnsi="Times New Roman" w:cs="Times New Roman"/>
-          <w:sz w:val="28"/>
-        </w:rPr>
-        <w:t>от номера ступени каска</w:t>
-      </w:r>
-      <w:r>
-        <w:rPr>
-          <w:rFonts w:ascii="Times New Roman" w:hAnsi="Times New Roman" w:cs="Times New Roman"/>
-          <w:sz w:val="28"/>
-        </w:rPr>
-        <w:t>да</w:t>
-      </w:r>
-    </w:p>
-    <w:p>
-      <w:pPr>
-        <w:spacing w:after="0" w:line="360" w:lineRule="auto"/>
-        <w:jc w:val="center"/>
-        <w:rPr>
-          <w:rFonts w:ascii="Times New Roman" w:hAnsi="Times New Roman" w:cs="Times New Roman"/>
-          <w:sz w:val="28"/>
-        </w:rPr>
-      </w:pPr>
-    </w:p>
-    <w:p>
-      <w:pPr>
-        <w:spacing w:after="0" w:line="360" w:lineRule="auto"/>
-        <w:jc w:val="both"/>
-        <w:rPr>
-          <w:rFonts w:ascii="Times New Roman" w:hAnsi="Times New Roman" w:cs="Times New Roman"/>
-          <w:sz w:val="28"/>
-        </w:rPr>
-      </w:pPr>
-      <w:bookmarkStart w:id="3" w:name="_GoBack"/>
-      <w:bookmarkEnd w:id="3"/>
       <w:r>
         <w:rPr>
           <w:rFonts w:ascii="Times New Roman" w:hAnsi="Times New Roman" w:cs="Times New Roman"/>
@@ -2583,7 +2326,7 @@
               <w:jc w:val="center"/>
             </w:pPr>
             <w:r>
-              <w:t>Номер</w:t>
+              <w:t>Тип каскада</w:t>
             </w:r>
           </w:p>
         </w:tc>
@@ -2854,7 +2597,13 @@
               <w:jc w:val="center"/>
             </w:pPr>
             <w:r>
-              <w:t>5165</w:t>
+              <w:t>51</w:t>
+            </w:r>
+            <w:r>
+              <w:t>,</w:t>
+            </w:r>
+            <w:r>
+              <w:t>65</w:t>
             </w:r>
           </w:p>
         </w:tc>
@@ -3098,6 +2847,7 @@
               <w:jc w:val="center"/>
             </w:pPr>
             <w:r>
+              <w:lastRenderedPageBreak/>
               <w:t>4</w:t>
             </w:r>
           </w:p>
@@ -3197,12 +2947,292 @@
     <w:p>
       <w:pPr>
         <w:spacing w:after="0" w:line="360" w:lineRule="auto"/>
+        <w:ind w:firstLine="851"/>
+        <w:jc w:val="both"/>
+        <w:rPr>
+          <w:rFonts w:ascii="Times New Roman" w:hAnsi="Times New Roman" w:cs="Times New Roman"/>
+          <w:sz w:val="28"/>
+        </w:rPr>
+      </w:pPr>
+    </w:p>
+    <w:p>
+      <w:pPr>
+        <w:pStyle w:val="a3"/>
+        <w:spacing w:after="0" w:line="360" w:lineRule="auto"/>
+        <w:ind w:left="0" w:firstLine="851"/>
+        <w:jc w:val="both"/>
+        <w:rPr>
+          <w:rFonts w:ascii="Times New Roman" w:hAnsi="Times New Roman" w:cs="Times New Roman"/>
+          <w:sz w:val="28"/>
+        </w:rPr>
+      </w:pPr>
+      <w:r>
+        <w:rPr>
+          <w:rFonts w:ascii="Times New Roman" w:hAnsi="Times New Roman" w:cs="Times New Roman"/>
+          <w:sz w:val="28"/>
+        </w:rPr>
+        <w:t>На рисунке 2 приведен график зависимости полного коэффициента разделения от номера ступени.</w:t>
+      </w:r>
+      <w:r>
+        <w:rPr>
+          <w:rFonts w:ascii="Times New Roman" w:hAnsi="Times New Roman" w:cs="Times New Roman"/>
+          <w:sz w:val="28"/>
+        </w:rPr>
+        <w:t xml:space="preserve"> </w:t>
+      </w:r>
+    </w:p>
+    <w:p>
+      <w:pPr>
+        <w:spacing w:after="0" w:line="360" w:lineRule="auto"/>
         <w:jc w:val="center"/>
         <w:rPr>
           <w:rFonts w:ascii="Times New Roman" w:hAnsi="Times New Roman" w:cs="Times New Roman"/>
           <w:sz w:val="28"/>
+          <w:lang w:val="en-US"/>
         </w:rPr>
       </w:pPr>
+      <w:r>
+        <w:rPr>
+          <w:noProof/>
+          <w:lang w:eastAsia="ru-RU"/>
+        </w:rPr>
+        <w:drawing>
+          <wp:inline distT="0" distB="0" distL="0" distR="0" wp14:anchorId="3883739E" wp14:editId="36E4C3CF">
+            <wp:extent cx="5362575" cy="3662362"/>
+            <wp:effectExtent l="0" t="0" r="9525" b="14605"/>
+            <wp:docPr id="1" name="Диаграмма 1"/>
+            <wp:cNvGraphicFramePr/>
+            <a:graphic xmlns:a="http://schemas.openxmlformats.org/drawingml/2006/main">
+              <a:graphicData uri="http://schemas.openxmlformats.org/drawingml/2006/chart">
+                <c:chart xmlns:c="http://schemas.openxmlformats.org/drawingml/2006/chart" xmlns:r="http://schemas.openxmlformats.org/officeDocument/2006/relationships" r:id="rId10"/>
+              </a:graphicData>
+            </a:graphic>
+          </wp:inline>
+        </w:drawing>
+      </w:r>
+    </w:p>
+    <w:p>
+      <w:pPr>
+        <w:spacing w:after="0" w:line="360" w:lineRule="auto"/>
+        <w:jc w:val="center"/>
+        <w:rPr>
+          <w:rFonts w:ascii="Times New Roman" w:hAnsi="Times New Roman" w:cs="Times New Roman"/>
+          <w:sz w:val="28"/>
+        </w:rPr>
+      </w:pPr>
+      <w:r>
+        <w:rPr>
+          <w:rFonts w:ascii="Times New Roman" w:hAnsi="Times New Roman" w:cs="Times New Roman"/>
+          <w:sz w:val="28"/>
+        </w:rPr>
+        <w:t>Рисунок 2</w:t>
+      </w:r>
+      <w:r>
+        <w:rPr>
+          <w:rFonts w:ascii="Times New Roman" w:hAnsi="Times New Roman" w:cs="Times New Roman"/>
+          <w:sz w:val="28"/>
+        </w:rPr>
+        <w:t xml:space="preserve"> – Зависимость</w:t>
+      </w:r>
+      <w:r>
+        <w:rPr>
+          <w:rFonts w:ascii="Times New Roman" w:hAnsi="Times New Roman" w:cs="Times New Roman"/>
+          <w:sz w:val="28"/>
+        </w:rPr>
+        <w:t xml:space="preserve"> полного коэффициента разделения </w:t>
+      </w:r>
+      <w:r>
+        <w:rPr>
+          <w:rFonts w:ascii="Times New Roman" w:hAnsi="Times New Roman" w:cs="Times New Roman"/>
+          <w:sz w:val="28"/>
+        </w:rPr>
+        <w:t>от номера ступени каска</w:t>
+      </w:r>
+      <w:r>
+        <w:rPr>
+          <w:rFonts w:ascii="Times New Roman" w:hAnsi="Times New Roman" w:cs="Times New Roman"/>
+          <w:sz w:val="28"/>
+        </w:rPr>
+        <w:t>да</w:t>
+      </w:r>
+    </w:p>
+    <w:p>
+      <w:pPr>
+        <w:spacing w:after="0" w:line="360" w:lineRule="auto"/>
+        <w:jc w:val="center"/>
+        <w:rPr>
+          <w:rFonts w:ascii="Times New Roman" w:hAnsi="Times New Roman" w:cs="Times New Roman"/>
+          <w:sz w:val="28"/>
+        </w:rPr>
+      </w:pPr>
+    </w:p>
+    <w:p>
+      <w:pPr>
+        <w:pStyle w:val="a3"/>
+        <w:spacing w:after="0" w:line="360" w:lineRule="auto"/>
+        <w:ind w:left="0" w:firstLine="851"/>
+        <w:jc w:val="both"/>
+        <w:rPr>
+          <w:rFonts w:ascii="Times New Roman" w:hAnsi="Times New Roman" w:cs="Times New Roman"/>
+          <w:sz w:val="28"/>
+        </w:rPr>
+      </w:pPr>
+      <w:r>
+        <w:rPr>
+          <w:rFonts w:ascii="Times New Roman" w:hAnsi="Times New Roman" w:cs="Times New Roman"/>
+          <w:sz w:val="28"/>
+        </w:rPr>
+        <w:t xml:space="preserve">Из рисунка 2 видно, что </w:t>
+      </w:r>
+      <w:r>
+        <w:rPr>
+          <w:rFonts w:ascii="Times New Roman" w:hAnsi="Times New Roman" w:cs="Times New Roman"/>
+          <w:sz w:val="28"/>
+        </w:rPr>
+        <w:t xml:space="preserve">минимум </w:t>
+      </w:r>
+      <w:r>
+        <w:rPr>
+          <w:rFonts w:ascii="Times New Roman" w:hAnsi="Times New Roman" w:cs="Times New Roman"/>
+          <w:sz w:val="28"/>
+        </w:rPr>
+        <w:t xml:space="preserve">полного коэффициента разделения </w:t>
+      </w:r>
+      <w:r>
+        <w:rPr>
+          <w:rFonts w:ascii="Times New Roman" w:hAnsi="Times New Roman" w:cs="Times New Roman"/>
+          <w:sz w:val="28"/>
+        </w:rPr>
+        <w:t xml:space="preserve">наблюдается </w:t>
+      </w:r>
+      <w:r>
+        <w:rPr>
+          <w:rFonts w:ascii="Times New Roman" w:hAnsi="Times New Roman" w:cs="Times New Roman"/>
+          <w:sz w:val="28"/>
+        </w:rPr>
+        <w:t>на ступени подачи питания</w:t>
+      </w:r>
+      <w:r>
+        <w:rPr>
+          <w:rFonts w:ascii="Times New Roman" w:hAnsi="Times New Roman" w:cs="Times New Roman"/>
+          <w:sz w:val="28"/>
+        </w:rPr>
+        <w:t xml:space="preserve"> 3</w:t>
+      </w:r>
+      <w:r>
+        <w:rPr>
+          <w:rFonts w:ascii="Times New Roman" w:hAnsi="Times New Roman" w:cs="Times New Roman"/>
+          <w:sz w:val="28"/>
+        </w:rPr>
+        <w:t xml:space="preserve">. </w:t>
+      </w:r>
+      <w:r>
+        <w:rPr>
+          <w:rFonts w:ascii="Times New Roman" w:hAnsi="Times New Roman" w:cs="Times New Roman"/>
+          <w:sz w:val="28"/>
+        </w:rPr>
+        <w:t>Максимальны</w:t>
+      </w:r>
+      <w:r>
+        <w:rPr>
+          <w:rFonts w:ascii="Times New Roman" w:hAnsi="Times New Roman" w:cs="Times New Roman"/>
+          <w:sz w:val="28"/>
+        </w:rPr>
+        <w:t>е</w:t>
+      </w:r>
+      <w:r>
+        <w:rPr>
+          <w:rFonts w:ascii="Times New Roman" w:hAnsi="Times New Roman" w:cs="Times New Roman"/>
+          <w:sz w:val="28"/>
+        </w:rPr>
+        <w:t xml:space="preserve"> значения</w:t>
+      </w:r>
+      <w:r>
+        <w:rPr>
+          <w:rFonts w:ascii="Times New Roman" w:hAnsi="Times New Roman" w:cs="Times New Roman"/>
+          <w:sz w:val="28"/>
+        </w:rPr>
+        <w:t xml:space="preserve"> </w:t>
+      </w:r>
+      <w:r>
+        <w:rPr>
+          <w:rFonts w:ascii="Times New Roman" w:hAnsi="Times New Roman" w:cs="Times New Roman"/>
+          <w:sz w:val="28"/>
+        </w:rPr>
+        <w:t xml:space="preserve">на ступени отбора легкой фракции 5 </w:t>
+      </w:r>
+      <w:r>
+        <w:rPr>
+          <w:rFonts w:ascii="Times New Roman" w:hAnsi="Times New Roman" w:cs="Times New Roman"/>
+          <w:i/>
+          <w:sz w:val="28"/>
+        </w:rPr>
+        <w:t xml:space="preserve">χ </w:t>
+      </w:r>
+      <w:r>
+        <w:rPr>
+          <w:rFonts w:ascii="Times New Roman" w:hAnsi="Times New Roman" w:cs="Times New Roman"/>
+          <w:sz w:val="28"/>
+        </w:rPr>
+        <w:t>= 2,367</w:t>
+      </w:r>
+      <w:r>
+        <w:rPr>
+          <w:rFonts w:ascii="Times New Roman" w:hAnsi="Times New Roman" w:cs="Times New Roman"/>
+          <w:sz w:val="28"/>
+        </w:rPr>
+        <w:t xml:space="preserve"> </w:t>
+      </w:r>
+      <w:r>
+        <w:rPr>
+          <w:rFonts w:ascii="Times New Roman" w:hAnsi="Times New Roman" w:cs="Times New Roman"/>
+          <w:sz w:val="28"/>
+        </w:rPr>
+        <w:t xml:space="preserve">и ступени отбора тяжелой фракции 1 </w:t>
+      </w:r>
+      <w:r>
+        <w:rPr>
+          <w:rFonts w:ascii="Times New Roman" w:hAnsi="Times New Roman" w:cs="Times New Roman"/>
+          <w:i/>
+          <w:sz w:val="28"/>
+        </w:rPr>
+        <w:t xml:space="preserve">χ </w:t>
+      </w:r>
+      <w:r>
+        <w:rPr>
+          <w:rFonts w:ascii="Times New Roman" w:hAnsi="Times New Roman" w:cs="Times New Roman"/>
+          <w:sz w:val="28"/>
+        </w:rPr>
+        <w:t xml:space="preserve">= 2,246 </w:t>
+      </w:r>
+      <w:r>
+        <w:rPr>
+          <w:rFonts w:ascii="Times New Roman" w:hAnsi="Times New Roman" w:cs="Times New Roman"/>
+          <w:sz w:val="28"/>
+        </w:rPr>
+        <w:t>достигаю</w:t>
+      </w:r>
+      <w:r>
+        <w:rPr>
+          <w:rFonts w:ascii="Times New Roman" w:hAnsi="Times New Roman" w:cs="Times New Roman"/>
+          <w:sz w:val="28"/>
+        </w:rPr>
+        <w:t>тся</w:t>
+      </w:r>
+      <w:r>
+        <w:rPr>
+          <w:rFonts w:ascii="Times New Roman" w:hAnsi="Times New Roman" w:cs="Times New Roman"/>
+          <w:sz w:val="28"/>
+        </w:rPr>
+        <w:t xml:space="preserve"> для каскадов </w:t>
+      </w:r>
+      <w:r>
+        <w:rPr>
+          <w:rFonts w:ascii="Times New Roman" w:hAnsi="Times New Roman" w:cs="Times New Roman"/>
+          <w:sz w:val="28"/>
+        </w:rPr>
+        <w:t>типа 1 и 3.</w:t>
+      </w:r>
     </w:p>
     <w:p>
       <w:pPr>
@@ -3219,29 +3249,14 @@
           <w:rFonts w:ascii="Times New Roman" w:hAnsi="Times New Roman" w:cs="Times New Roman"/>
           <w:sz w:val="28"/>
         </w:rPr>
-        <w:lastRenderedPageBreak/>
-        <w:t xml:space="preserve">По данным таблицы 3 построен график зависимостей </w:t>
-      </w:r>
-      <w:r>
-        <w:rPr>
-          <w:rFonts w:ascii="Times New Roman" w:hAnsi="Times New Roman" w:cs="Times New Roman"/>
-          <w:sz w:val="28"/>
-        </w:rPr>
-        <w:t>эффектив</w:t>
-      </w:r>
-      <w:r>
-        <w:rPr>
-          <w:rFonts w:ascii="Times New Roman" w:hAnsi="Times New Roman" w:cs="Times New Roman"/>
-          <w:sz w:val="28"/>
-        </w:rPr>
-        <w:t>ной и фактической разделительных способностей</w:t>
-      </w:r>
-      <w:r>
-        <w:rPr>
-          <w:rFonts w:ascii="Times New Roman" w:hAnsi="Times New Roman" w:cs="Times New Roman"/>
-          <w:sz w:val="28"/>
-        </w:rPr>
-        <w:t xml:space="preserve"> от типа каскада (рисунок 3).</w:t>
+        <w:t>На рисунке 3 приведен график зависимостей</w:t>
+      </w:r>
+      <w:r>
+        <w:rPr>
+          <w:rFonts w:ascii="Times New Roman" w:hAnsi="Times New Roman" w:cs="Times New Roman"/>
+          <w:sz w:val="28"/>
+        </w:rPr>
+        <w:t xml:space="preserve"> эффективной и фактической разделительных способностей от типа каскада.</w:t>
       </w:r>
     </w:p>
     <w:p>
@@ -3258,6 +3273,7 @@
           <w:noProof/>
           <w:lang w:eastAsia="ru-RU"/>
         </w:rPr>
+        <w:lastRenderedPageBreak/>
         <w:drawing>
           <wp:inline distT="0" distB="0" distL="0" distR="0" wp14:anchorId="4CF2EE4D" wp14:editId="593957D5">
             <wp:extent cx="5105400" cy="3429000"/>
@@ -3294,7 +3310,14 @@
           <w:rFonts w:ascii="Times New Roman" w:hAnsi="Times New Roman" w:cs="Times New Roman"/>
           <w:sz w:val="28"/>
         </w:rPr>
-        <w:t xml:space="preserve"> – Значения эффективной и фактической разделительных способностей в зависимости от наличия/отсутствия потоков закрутки</w:t>
+        <w:t xml:space="preserve"> – </w:t>
+      </w:r>
+      <w:r>
+        <w:rPr>
+          <w:rFonts w:ascii="Times New Roman" w:hAnsi="Times New Roman" w:cs="Times New Roman"/>
+          <w:sz w:val="28"/>
+        </w:rPr>
+        <w:t>Зависимости эффективной и фактической разделительных способностей от типа каскада</w:t>
       </w:r>
     </w:p>
     <w:p>
@@ -3322,65 +3345,16 @@
           <w:rFonts w:ascii="Times New Roman" w:hAnsi="Times New Roman" w:cs="Times New Roman"/>
           <w:sz w:val="28"/>
         </w:rPr>
-        <w:t xml:space="preserve">Из рисунка 3 видно, что </w:t>
-      </w:r>
-      <w:r>
-        <w:rPr>
-          <w:rFonts w:ascii="Times New Roman" w:hAnsi="Times New Roman" w:cs="Times New Roman"/>
-          <w:sz w:val="28"/>
-        </w:rPr>
-        <w:t>максимальные</w:t>
-      </w:r>
-      <w:r>
-        <w:rPr>
-          <w:rFonts w:ascii="Times New Roman" w:hAnsi="Times New Roman" w:cs="Times New Roman"/>
-          <w:sz w:val="28"/>
-        </w:rPr>
-        <w:t xml:space="preserve"> значения</w:t>
-      </w:r>
-      <w:r>
-        <w:rPr>
-          <w:rFonts w:ascii="Times New Roman" w:hAnsi="Times New Roman" w:cs="Times New Roman"/>
-          <w:sz w:val="28"/>
-        </w:rPr>
-        <w:t xml:space="preserve"> фактической </w:t>
-      </w:r>
-      <w:r>
-        <w:rPr>
-          <w:rFonts w:ascii="Times New Roman" w:hAnsi="Times New Roman" w:cs="Times New Roman"/>
-          <w:sz w:val="28"/>
-        </w:rPr>
-        <w:t>и эффективной разделительных способностей</w:t>
-      </w:r>
-      <w:r>
-        <w:rPr>
-          <w:rFonts w:ascii="Times New Roman" w:hAnsi="Times New Roman" w:cs="Times New Roman"/>
-          <w:sz w:val="28"/>
-        </w:rPr>
-        <w:t xml:space="preserve"> каскада</w:t>
-      </w:r>
-      <w:r>
-        <w:rPr>
-          <w:rFonts w:ascii="Times New Roman" w:hAnsi="Times New Roman" w:cs="Times New Roman"/>
-          <w:sz w:val="28"/>
-        </w:rPr>
-        <w:t xml:space="preserve"> наблюдают</w:t>
-      </w:r>
-      <w:r>
-        <w:rPr>
-          <w:rFonts w:ascii="Times New Roman" w:hAnsi="Times New Roman" w:cs="Times New Roman"/>
-          <w:sz w:val="28"/>
-        </w:rPr>
-        <w:t>ся для каскадов с потоком закрутки на ступени отбора легкой фракции каскада и с двумя потоками закрутки (</w:t>
-      </w:r>
+        <w:t xml:space="preserve">Из рисунка 3 видно, что максимальные значения </w:t>
+      </w:r>
+      <w:proofErr w:type="spellStart"/>
       <w:r>
         <w:rPr>
           <w:rFonts w:ascii="Times New Roman" w:hAnsi="Times New Roman" w:cs="Times New Roman"/>
           <w:i/>
           <w:sz w:val="28"/>
-          <w:lang w:val="en-US"/>
-        </w:rPr>
-        <w:t>E</w:t>
+        </w:rPr>
+        <w:t>Е</w:t>
       </w:r>
       <w:r>
         <w:rPr>
@@ -3388,28 +3362,108 @@
           <w:sz w:val="28"/>
           <w:vertAlign w:val="subscript"/>
         </w:rPr>
+        <w:t>эфф</w:t>
+      </w:r>
+      <w:proofErr w:type="spellEnd"/>
+      <w:r>
+        <w:rPr>
+          <w:rFonts w:ascii="Times New Roman" w:hAnsi="Times New Roman" w:cs="Times New Roman"/>
+          <w:sz w:val="28"/>
+        </w:rPr>
+        <w:t xml:space="preserve"> = 127,606 г/с и </w:t>
+      </w:r>
+      <w:proofErr w:type="spellStart"/>
+      <w:r>
+        <w:rPr>
+          <w:rFonts w:ascii="Times New Roman" w:hAnsi="Times New Roman" w:cs="Times New Roman"/>
+          <w:i/>
+          <w:sz w:val="28"/>
+        </w:rPr>
+        <w:t>Е</w:t>
+      </w:r>
+      <w:r>
+        <w:rPr>
+          <w:rFonts w:ascii="Times New Roman" w:hAnsi="Times New Roman" w:cs="Times New Roman"/>
+          <w:sz w:val="28"/>
+          <w:vertAlign w:val="subscript"/>
+        </w:rPr>
         <w:t>факт</w:t>
       </w:r>
-      <w:r>
-        <w:rPr>
-          <w:rFonts w:ascii="Times New Roman" w:hAnsi="Times New Roman" w:cs="Times New Roman"/>
-          <w:sz w:val="28"/>
-        </w:rPr>
-        <w:t xml:space="preserve"> = 145,165 г/с, </w:t>
-      </w:r>
+      <w:proofErr w:type="spellEnd"/>
+      <w:r>
+        <w:rPr>
+          <w:rFonts w:ascii="Times New Roman" w:hAnsi="Times New Roman" w:cs="Times New Roman"/>
+          <w:sz w:val="28"/>
+        </w:rPr>
+        <w:t xml:space="preserve"> = 145,165 г/с принимают </w:t>
+      </w:r>
+      <w:r>
+        <w:rPr>
+          <w:rFonts w:ascii="Times New Roman" w:hAnsi="Times New Roman" w:cs="Times New Roman"/>
+          <w:sz w:val="28"/>
+        </w:rPr>
+        <w:t>для каскадов типа 2 и 4</w:t>
+      </w:r>
+      <w:r>
+        <w:rPr>
+          <w:rFonts w:ascii="Times New Roman" w:hAnsi="Times New Roman" w:cs="Times New Roman"/>
+          <w:sz w:val="28"/>
+        </w:rPr>
+        <w:t xml:space="preserve">, причем, </w:t>
+      </w:r>
+      <w:proofErr w:type="spellStart"/>
+      <w:proofErr w:type="gramStart"/>
       <w:r>
         <w:rPr>
           <w:rFonts w:ascii="Times New Roman" w:hAnsi="Times New Roman" w:cs="Times New Roman"/>
           <w:i/>
           <w:sz w:val="28"/>
-          <w:lang w:val="en-US"/>
-        </w:rPr>
-        <w:t>E</w:t>
+        </w:rPr>
+        <w:t>Е</w:t>
+      </w:r>
+      <w:r>
+        <w:rPr>
+          <w:rFonts w:ascii="Times New Roman" w:hAnsi="Times New Roman" w:cs="Times New Roman"/>
+          <w:sz w:val="28"/>
+          <w:vertAlign w:val="subscript"/>
+        </w:rPr>
+        <w:t>факт</w:t>
+      </w:r>
+      <w:proofErr w:type="spellEnd"/>
+      <w:r>
+        <w:rPr>
+          <w:rFonts w:ascii="Times New Roman" w:hAnsi="Times New Roman" w:cs="Times New Roman"/>
+          <w:sz w:val="28"/>
+        </w:rPr>
+        <w:t xml:space="preserve"> </w:t>
+      </w:r>
+      <w:r>
+        <w:rPr>
+          <w:rFonts w:ascii="Times New Roman" w:hAnsi="Times New Roman" w:cs="Times New Roman"/>
+          <w:sz w:val="28"/>
+        </w:rPr>
+        <w:t>&gt;</w:t>
+      </w:r>
+      <w:proofErr w:type="gramEnd"/>
+      <w:r>
+        <w:rPr>
+          <w:rFonts w:ascii="Times New Roman" w:hAnsi="Times New Roman" w:cs="Times New Roman"/>
+          <w:sz w:val="28"/>
+        </w:rPr>
+        <w:t xml:space="preserve"> </w:t>
       </w:r>
       <w:proofErr w:type="spellStart"/>
       <w:r>
         <w:rPr>
           <w:rFonts w:ascii="Times New Roman" w:hAnsi="Times New Roman" w:cs="Times New Roman"/>
+          <w:i/>
+          <w:sz w:val="28"/>
+        </w:rPr>
+        <w:t>Е</w:t>
+      </w:r>
+      <w:r>
+        <w:rPr>
+          <w:rFonts w:ascii="Times New Roman" w:hAnsi="Times New Roman" w:cs="Times New Roman"/>
           <w:sz w:val="28"/>
           <w:vertAlign w:val="subscript"/>
         </w:rPr>
@@ -3421,64 +3475,7 @@
           <w:rFonts w:ascii="Times New Roman" w:hAnsi="Times New Roman" w:cs="Times New Roman"/>
           <w:sz w:val="28"/>
         </w:rPr>
-        <w:t xml:space="preserve"> = 127,606 г/с)</w:t>
-      </w:r>
-      <w:r>
-        <w:rPr>
-          <w:rFonts w:ascii="Times New Roman" w:hAnsi="Times New Roman" w:cs="Times New Roman"/>
-          <w:sz w:val="28"/>
-        </w:rPr>
-        <w:t xml:space="preserve">, при этом </w:t>
-      </w:r>
-      <w:r>
-        <w:rPr>
-          <w:rFonts w:ascii="Times New Roman" w:hAnsi="Times New Roman" w:cs="Times New Roman"/>
-          <w:i/>
-          <w:sz w:val="28"/>
-          <w:lang w:val="en-US"/>
-        </w:rPr>
-        <w:t>E</w:t>
-      </w:r>
-      <w:r>
-        <w:rPr>
-          <w:rFonts w:ascii="Times New Roman" w:hAnsi="Times New Roman" w:cs="Times New Roman"/>
-          <w:sz w:val="28"/>
-          <w:vertAlign w:val="subscript"/>
-        </w:rPr>
-        <w:t>факт</w:t>
-      </w:r>
-      <w:r>
-        <w:rPr>
-          <w:rFonts w:ascii="Times New Roman" w:hAnsi="Times New Roman" w:cs="Times New Roman"/>
-          <w:sz w:val="28"/>
-        </w:rPr>
-        <w:t xml:space="preserve"> больше </w:t>
-      </w:r>
-      <w:r>
-        <w:rPr>
-          <w:rFonts w:ascii="Times New Roman" w:hAnsi="Times New Roman" w:cs="Times New Roman"/>
-          <w:i/>
-          <w:sz w:val="28"/>
-          <w:lang w:val="en-US"/>
-        </w:rPr>
-        <w:t>E</w:t>
-      </w:r>
-      <w:proofErr w:type="spellStart"/>
-      <w:r>
-        <w:rPr>
-          <w:rFonts w:ascii="Times New Roman" w:hAnsi="Times New Roman" w:cs="Times New Roman"/>
-          <w:sz w:val="28"/>
-          <w:vertAlign w:val="subscript"/>
-        </w:rPr>
-        <w:t>эфф</w:t>
-      </w:r>
-      <w:proofErr w:type="spellEnd"/>
-      <w:r>
-        <w:rPr>
-          <w:rFonts w:ascii="Times New Roman" w:hAnsi="Times New Roman" w:cs="Times New Roman"/>
-          <w:sz w:val="28"/>
-        </w:rPr>
-        <w:t xml:space="preserve"> на 12,1 %.</w:t>
+        <w:t xml:space="preserve"> на 12,1%.</w:t>
       </w:r>
     </w:p>
     <w:p>
@@ -3496,35 +3493,237 @@
           <w:rFonts w:ascii="Times New Roman" w:hAnsi="Times New Roman" w:cs="Times New Roman"/>
           <w:sz w:val="28"/>
         </w:rPr>
-        <w:t>По данным таблицы 3 построен график зависимостей</w:t>
-      </w:r>
-      <w:r>
-        <w:rPr>
-          <w:rFonts w:ascii="Times New Roman" w:hAnsi="Times New Roman" w:cs="Times New Roman"/>
-          <w:sz w:val="28"/>
-        </w:rPr>
-        <w:t xml:space="preserve"> схемного КПД и коэффициента использования разделительной </w:t>
-      </w:r>
-      <w:r>
-        <w:rPr>
-          <w:rFonts w:ascii="Times New Roman" w:hAnsi="Times New Roman" w:cs="Times New Roman"/>
-          <w:sz w:val="28"/>
-        </w:rPr>
-        <w:t>мощности</w:t>
-      </w:r>
-      <w:r>
-        <w:rPr>
-          <w:rFonts w:ascii="Times New Roman" w:hAnsi="Times New Roman" w:cs="Times New Roman"/>
+        <w:t>На рисунке 4 приведен график зависимостей</w:t>
+      </w:r>
+      <w:r>
+        <w:rPr>
+          <w:rFonts w:ascii="Times New Roman" w:hAnsi="Times New Roman" w:cs="Times New Roman"/>
+          <w:sz w:val="28"/>
+        </w:rPr>
+        <w:t xml:space="preserve"> схемного КПД и коэффициента использования разделительной мощности каскада от </w:t>
+      </w:r>
+      <w:r>
+        <w:rPr>
+          <w:rFonts w:ascii="Times New Roman" w:hAnsi="Times New Roman" w:cs="Times New Roman"/>
+          <w:sz w:val="28"/>
+        </w:rPr>
+        <w:t>типа каскада</w:t>
+      </w:r>
+      <w:r>
+        <w:rPr>
+          <w:rFonts w:ascii="Times New Roman" w:hAnsi="Times New Roman" w:cs="Times New Roman"/>
+          <w:sz w:val="28"/>
+        </w:rPr>
+        <w:t>.</w:t>
+      </w:r>
+    </w:p>
+    <w:p>
+      <w:pPr>
+        <w:pStyle w:val="ac"/>
+        <w:spacing w:before="0" w:beforeAutospacing="0" w:after="0" w:afterAutospacing="0" w:line="360" w:lineRule="auto"/>
+        <w:ind w:firstLine="851"/>
+        <w:jc w:val="both"/>
+        <w:rPr>
+          <w:sz w:val="28"/>
+        </w:rPr>
+      </w:pPr>
+      <w:r>
+        <w:rPr>
+          <w:sz w:val="28"/>
+        </w:rPr>
+        <w:t xml:space="preserve">Из рисунка 4 видно, что </w:t>
+      </w:r>
+      <w:r>
+        <w:rPr>
+          <w:sz w:val="28"/>
+        </w:rPr>
+        <w:t>максимальное значение</w:t>
+      </w:r>
+      <w:r>
+        <w:rPr>
           <w:sz w:val="28"/>
         </w:rPr>
         <w:t xml:space="preserve"> </w:t>
       </w:r>
       <w:r>
         <w:rPr>
-          <w:rFonts w:ascii="Times New Roman" w:hAnsi="Times New Roman" w:cs="Times New Roman"/>
-          <w:sz w:val="28"/>
-        </w:rPr>
-        <w:t>от типа каскада (рисунок 4).</w:t>
+          <w:i/>
+          <w:iCs/>
+          <w:sz w:val="28"/>
+          <w:szCs w:val="28"/>
+          <w:lang w:val="en-US"/>
+        </w:rPr>
+        <w:t>η</w:t>
+      </w:r>
+      <w:proofErr w:type="spellStart"/>
+      <w:r>
+        <w:rPr>
+          <w:position w:val="-7"/>
+          <w:sz w:val="28"/>
+          <w:szCs w:val="28"/>
+          <w:vertAlign w:val="subscript"/>
+        </w:rPr>
+        <w:t>сх</w:t>
+      </w:r>
+      <w:proofErr w:type="spellEnd"/>
+      <w:r>
+        <w:rPr>
+          <w:sz w:val="28"/>
+        </w:rPr>
+        <w:t xml:space="preserve"> </w:t>
+      </w:r>
+      <w:r>
+        <w:rPr>
+          <w:sz w:val="28"/>
+        </w:rPr>
+        <w:t xml:space="preserve">достигается для каскадов типа 1 и 3 </w:t>
+      </w:r>
+      <w:r>
+        <w:rPr>
+          <w:sz w:val="28"/>
+        </w:rPr>
+        <w:t>(</w:t>
+      </w:r>
+      <w:r>
+        <w:rPr>
+          <w:i/>
+          <w:iCs/>
+          <w:sz w:val="28"/>
+          <w:szCs w:val="28"/>
+          <w:lang w:val="en-US"/>
+        </w:rPr>
+        <w:t>η</w:t>
+      </w:r>
+      <w:proofErr w:type="spellStart"/>
+      <w:r>
+        <w:rPr>
+          <w:position w:val="-7"/>
+          <w:sz w:val="28"/>
+          <w:szCs w:val="28"/>
+          <w:vertAlign w:val="subscript"/>
+        </w:rPr>
+        <w:t>сх</w:t>
+      </w:r>
+      <w:proofErr w:type="spellEnd"/>
+      <w:r>
+        <w:rPr>
+          <w:sz w:val="28"/>
+        </w:rPr>
+        <w:t xml:space="preserve"> = </w:t>
+      </w:r>
+      <w:r>
+        <w:rPr>
+          <w:sz w:val="28"/>
+        </w:rPr>
+        <w:t>95</w:t>
+      </w:r>
+      <w:r>
+        <w:rPr>
+          <w:sz w:val="28"/>
+        </w:rPr>
+        <w:t>,80 %</w:t>
+      </w:r>
+      <w:r>
+        <w:rPr>
+          <w:sz w:val="28"/>
+        </w:rPr>
+        <w:t xml:space="preserve">). </w:t>
+      </w:r>
+      <w:r>
+        <w:rPr>
+          <w:sz w:val="28"/>
+        </w:rPr>
+        <w:t>Максимальное значение</w:t>
+      </w:r>
+      <w:r>
+        <w:rPr>
+          <w:sz w:val="28"/>
+        </w:rPr>
+        <w:t xml:space="preserve"> </w:t>
+      </w:r>
+      <w:r>
+        <w:rPr>
+          <w:i/>
+          <w:sz w:val="28"/>
+          <w:lang w:val="en-US"/>
+        </w:rPr>
+        <w:t>K</w:t>
+      </w:r>
+      <w:r>
+        <w:rPr>
+          <w:position w:val="-7"/>
+          <w:sz w:val="28"/>
+          <w:szCs w:val="28"/>
+          <w:vertAlign w:val="subscript"/>
+        </w:rPr>
+        <w:t>им</w:t>
+      </w:r>
+      <w:r>
+        <w:rPr>
+          <w:sz w:val="28"/>
+        </w:rPr>
+        <w:t xml:space="preserve"> </w:t>
+      </w:r>
+      <w:r>
+        <w:rPr>
+          <w:sz w:val="28"/>
+        </w:rPr>
+        <w:t xml:space="preserve">достигается </w:t>
+      </w:r>
+      <w:r>
+        <w:rPr>
+          <w:sz w:val="28"/>
+        </w:rPr>
+        <w:t>для каскадов типа 2 и 4</w:t>
+      </w:r>
+      <w:r>
+        <w:rPr>
+          <w:sz w:val="28"/>
+        </w:rPr>
+        <w:t xml:space="preserve"> (</w:t>
+      </w:r>
+      <w:r>
+        <w:rPr>
+          <w:i/>
+          <w:sz w:val="28"/>
+          <w:lang w:val="en-US"/>
+        </w:rPr>
+        <w:t>K</w:t>
+      </w:r>
+      <w:r>
+        <w:rPr>
+          <w:position w:val="-7"/>
+          <w:sz w:val="28"/>
+          <w:szCs w:val="28"/>
+          <w:vertAlign w:val="subscript"/>
+        </w:rPr>
+        <w:t>им</w:t>
+      </w:r>
+      <w:r>
+        <w:rPr>
+          <w:sz w:val="28"/>
+        </w:rPr>
+        <w:t xml:space="preserve"> = 52,</w:t>
+      </w:r>
+      <w:r>
+        <w:rPr>
+          <w:sz w:val="28"/>
+        </w:rPr>
+        <w:t>80</w:t>
+      </w:r>
+      <w:r>
+        <w:rPr>
+          <w:sz w:val="28"/>
+        </w:rPr>
+        <w:t xml:space="preserve"> %). Наличие или отсутствие по</w:t>
+      </w:r>
+      <w:bookmarkStart w:id="3" w:name="_GoBack"/>
+      <w:bookmarkEnd w:id="3"/>
+      <w:r>
+        <w:rPr>
+          <w:sz w:val="28"/>
+        </w:rPr>
+        <w:t>тока закрутки в большей степени влияет на схемный КПД (около 7,3 %), чем на коэффициент использования разделительной мощности каскада (около 2,2%).</w:t>
       </w:r>
     </w:p>
     <w:p>
@@ -3578,215 +3777,34 @@
           <w:rFonts w:ascii="Times New Roman" w:hAnsi="Times New Roman" w:cs="Times New Roman"/>
           <w:sz w:val="28"/>
         </w:rPr>
-        <w:t xml:space="preserve"> – Значения схемного КПД и коэффициента использования разделительной </w:t>
-      </w:r>
-      <w:r>
-        <w:rPr>
-          <w:rFonts w:ascii="Times New Roman" w:hAnsi="Times New Roman" w:cs="Times New Roman"/>
-          <w:sz w:val="28"/>
-        </w:rPr>
-        <w:t>мощности</w:t>
-      </w:r>
-      <w:r>
-        <w:rPr>
-          <w:rFonts w:ascii="Times New Roman" w:hAnsi="Times New Roman" w:cs="Times New Roman"/>
-          <w:sz w:val="28"/>
-        </w:rPr>
-        <w:t xml:space="preserve"> в зависимости от наличия/отсутствия потоков закрутки</w:t>
+        <w:t xml:space="preserve"> – </w:t>
+      </w:r>
+      <w:r>
+        <w:rPr>
+          <w:rFonts w:ascii="Times New Roman" w:hAnsi="Times New Roman" w:cs="Times New Roman"/>
+          <w:sz w:val="28"/>
+        </w:rPr>
+        <w:t>Зависимости схемного КПД и коэффициента использования разделительной мощности каскада</w:t>
+      </w:r>
+      <w:r>
+        <w:rPr>
+          <w:rFonts w:ascii="Times New Roman" w:hAnsi="Times New Roman" w:cs="Times New Roman"/>
+          <w:sz w:val="28"/>
+        </w:rPr>
+        <w:t xml:space="preserve"> </w:t>
+      </w:r>
+      <w:r>
+        <w:rPr>
+          <w:rFonts w:ascii="Times New Roman" w:hAnsi="Times New Roman" w:cs="Times New Roman"/>
+          <w:sz w:val="28"/>
+        </w:rPr>
+        <w:t>от типа каскада</w:t>
       </w:r>
     </w:p>
     <w:p>
       <w:pPr>
         <w:spacing w:after="0" w:line="360" w:lineRule="auto"/>
         <w:jc w:val="center"/>
-        <w:rPr>
-          <w:rFonts w:ascii="Times New Roman" w:hAnsi="Times New Roman" w:cs="Times New Roman"/>
-          <w:sz w:val="28"/>
-        </w:rPr>
-      </w:pPr>
-    </w:p>
-    <w:p>
-      <w:pPr>
-        <w:pStyle w:val="ac"/>
-        <w:spacing w:before="0" w:beforeAutospacing="0" w:after="0" w:afterAutospacing="0" w:line="360" w:lineRule="auto"/>
-        <w:ind w:firstLine="851"/>
-        <w:jc w:val="both"/>
-        <w:rPr>
-          <w:sz w:val="28"/>
-        </w:rPr>
-      </w:pPr>
-      <w:r>
-        <w:rPr>
-          <w:sz w:val="28"/>
-        </w:rPr>
-        <w:t xml:space="preserve">Из рисунка 4 видно, что </w:t>
-      </w:r>
-      <w:r>
-        <w:rPr>
-          <w:sz w:val="28"/>
-        </w:rPr>
-        <w:t>максимальное значение</w:t>
-      </w:r>
-      <w:r>
-        <w:rPr>
-          <w:sz w:val="28"/>
-        </w:rPr>
-        <w:t xml:space="preserve"> </w:t>
-      </w:r>
-      <w:r>
-        <w:rPr>
-          <w:i/>
-          <w:iCs/>
-          <w:sz w:val="28"/>
-          <w:szCs w:val="28"/>
-          <w:lang w:val="en-US"/>
-        </w:rPr>
-        <w:t>η</w:t>
-      </w:r>
-      <w:proofErr w:type="spellStart"/>
-      <w:r>
-        <w:rPr>
-          <w:position w:val="-7"/>
-          <w:sz w:val="28"/>
-          <w:szCs w:val="28"/>
-          <w:vertAlign w:val="subscript"/>
-        </w:rPr>
-        <w:t>сх</w:t>
-      </w:r>
-      <w:proofErr w:type="spellEnd"/>
-      <w:r>
-        <w:rPr>
-          <w:sz w:val="28"/>
-        </w:rPr>
-        <w:t xml:space="preserve"> принимает при наличии потоков закрутки на ступени отбора тяжелой фракции и при их отсутствии (</w:t>
-      </w:r>
-      <w:r>
-        <w:rPr>
-          <w:i/>
-          <w:iCs/>
-          <w:sz w:val="28"/>
-          <w:szCs w:val="28"/>
-          <w:lang w:val="en-US"/>
-        </w:rPr>
-        <w:t>η</w:t>
-      </w:r>
-      <w:proofErr w:type="spellStart"/>
-      <w:r>
-        <w:rPr>
-          <w:position w:val="-7"/>
-          <w:sz w:val="28"/>
-          <w:szCs w:val="28"/>
-          <w:vertAlign w:val="subscript"/>
-        </w:rPr>
-        <w:t>сх</w:t>
-      </w:r>
-      <w:proofErr w:type="spellEnd"/>
-      <w:r>
-        <w:rPr>
-          <w:sz w:val="28"/>
-        </w:rPr>
-        <w:t xml:space="preserve"> = </w:t>
-      </w:r>
-      <w:r>
-        <w:rPr>
-          <w:sz w:val="28"/>
-        </w:rPr>
-        <w:t>95</w:t>
-      </w:r>
-      <w:r>
-        <w:rPr>
-          <w:sz w:val="28"/>
-        </w:rPr>
-        <w:t>,80 %</w:t>
-      </w:r>
-      <w:r>
-        <w:rPr>
-          <w:sz w:val="28"/>
-        </w:rPr>
-        <w:t xml:space="preserve">). </w:t>
-      </w:r>
-      <w:r>
-        <w:rPr>
-          <w:sz w:val="28"/>
-        </w:rPr>
-        <w:t>Максимальное значение</w:t>
-      </w:r>
-      <w:r>
-        <w:rPr>
-          <w:sz w:val="28"/>
-        </w:rPr>
-        <w:t xml:space="preserve"> </w:t>
-      </w:r>
-      <w:r>
-        <w:rPr>
-          <w:i/>
-          <w:sz w:val="28"/>
-          <w:lang w:val="en-US"/>
-        </w:rPr>
-        <w:t>K</w:t>
-      </w:r>
-      <w:r>
-        <w:rPr>
-          <w:position w:val="-7"/>
-          <w:sz w:val="28"/>
-          <w:szCs w:val="28"/>
-          <w:vertAlign w:val="subscript"/>
-        </w:rPr>
-        <w:t>им</w:t>
-      </w:r>
-      <w:r>
-        <w:rPr>
-          <w:sz w:val="28"/>
-        </w:rPr>
-        <w:t xml:space="preserve"> принимает при наличии потоков закрутки на ступени отбора легкой фракции и при наличии потоков закрутки на крайних ступенях каскада (</w:t>
-      </w:r>
-      <w:r>
-        <w:rPr>
-          <w:i/>
-          <w:sz w:val="28"/>
-          <w:lang w:val="en-US"/>
-        </w:rPr>
-        <w:t>K</w:t>
-      </w:r>
-      <w:r>
-        <w:rPr>
-          <w:position w:val="-7"/>
-          <w:sz w:val="28"/>
-          <w:szCs w:val="28"/>
-          <w:vertAlign w:val="subscript"/>
-        </w:rPr>
-        <w:t>им</w:t>
-      </w:r>
-      <w:r>
-        <w:rPr>
-          <w:sz w:val="28"/>
-        </w:rPr>
-        <w:t xml:space="preserve"> = 52,</w:t>
-      </w:r>
-      <w:r>
-        <w:rPr>
-          <w:sz w:val="28"/>
-        </w:rPr>
-        <w:t>80</w:t>
-      </w:r>
-      <w:r>
-        <w:rPr>
-          <w:sz w:val="28"/>
-        </w:rPr>
-        <w:t xml:space="preserve"> %</w:t>
-      </w:r>
-      <w:r>
-        <w:rPr>
-          <w:sz w:val="28"/>
-        </w:rPr>
-        <w:t>).</w:t>
-      </w:r>
-    </w:p>
-    <w:p>
-      <w:pPr>
-        <w:spacing w:after="0" w:line="360" w:lineRule="auto"/>
-        <w:ind w:firstLine="851"/>
-        <w:jc w:val="both"/>
         <w:rPr>
           <w:rFonts w:ascii="Times New Roman" w:hAnsi="Times New Roman" w:cs="Times New Roman"/>
           <w:sz w:val="28"/>
@@ -3877,7 +3895,7 @@
           <w:rFonts w:ascii="Times New Roman" w:hAnsi="Times New Roman" w:cs="Times New Roman"/>
           <w:sz w:val="28"/>
         </w:rPr>
-        <w:t>способности</w:t>
+        <w:t>мощности</w:t>
       </w:r>
       <w:r>
         <w:rPr>
@@ -3935,7 +3953,7 @@
           <w:rFonts w:ascii="Times New Roman" w:hAnsi="Times New Roman" w:cs="Times New Roman"/>
           <w:sz w:val="28"/>
         </w:rPr>
-        <w:t>без потоков закрутки и с потоком закрутки на ступени отбора тяжелой фракции.</w:t>
+        <w:t>типа 1 и 3.</w:t>
       </w:r>
     </w:p>
     <w:p>
@@ -3958,7 +3976,6 @@
           <w:rFonts w:ascii="Times New Roman" w:hAnsi="Times New Roman" w:cs="Times New Roman"/>
           <w:sz w:val="28"/>
         </w:rPr>
-        <w:lastRenderedPageBreak/>
         <w:t xml:space="preserve">Показано, что </w:t>
       </w:r>
       <w:r>
@@ -4029,21 +4046,7 @@
           <w:rFonts w:ascii="Times New Roman" w:hAnsi="Times New Roman" w:cs="Times New Roman"/>
           <w:sz w:val="28"/>
         </w:rPr>
-        <w:t>с потоком закрутки н</w:t>
-      </w:r>
-      <w:r>
-        <w:rPr>
-          <w:rFonts w:ascii="Times New Roman" w:hAnsi="Times New Roman" w:cs="Times New Roman"/>
-          <w:sz w:val="28"/>
-        </w:rPr>
-        <w:t>а ступени отбора легкой фракции</w:t>
-      </w:r>
-      <w:r>
-        <w:rPr>
-          <w:rFonts w:ascii="Times New Roman" w:hAnsi="Times New Roman" w:cs="Times New Roman"/>
-          <w:sz w:val="28"/>
-        </w:rPr>
-        <w:t xml:space="preserve"> и с двумя потоками закрутки.</w:t>
+        <w:t>типа 2 и 4.</w:t>
       </w:r>
     </w:p>
     <w:p>
@@ -4080,14 +4083,14 @@
           <w:rFonts w:ascii="Times New Roman" w:hAnsi="Times New Roman" w:cs="Times New Roman"/>
           <w:sz w:val="28"/>
         </w:rPr>
-        <w:t>достигается при наличии потоков закрутки на ступени отбора тяжелой фрак</w:t>
-      </w:r>
-      <w:r>
-        <w:rPr>
-          <w:rFonts w:ascii="Times New Roman" w:hAnsi="Times New Roman" w:cs="Times New Roman"/>
-          <w:sz w:val="28"/>
-        </w:rPr>
-        <w:t>ции и при их отсутствии.</w:t>
+        <w:t xml:space="preserve">достигается </w:t>
+      </w:r>
+      <w:r>
+        <w:rPr>
+          <w:rFonts w:ascii="Times New Roman" w:hAnsi="Times New Roman" w:cs="Times New Roman"/>
+          <w:sz w:val="28"/>
+        </w:rPr>
+        <w:t>для каскадов типа 1 и 3.</w:t>
       </w:r>
     </w:p>
     <w:p>
@@ -4110,14 +4113,14 @@
           <w:rFonts w:ascii="Times New Roman" w:hAnsi="Times New Roman" w:cs="Times New Roman"/>
           <w:sz w:val="28"/>
         </w:rPr>
-        <w:t xml:space="preserve">Рекомендовано использовать каскад с потоком закрутки на ступени отбора легкой фракции каскада </w:t>
-      </w:r>
-      <w:r>
-        <w:rPr>
-          <w:rFonts w:ascii="Times New Roman" w:hAnsi="Times New Roman" w:cs="Times New Roman"/>
-          <w:sz w:val="28"/>
-        </w:rPr>
-        <w:t>и</w:t>
+        <w:t>Рекомендовано использовать каскад</w:t>
+      </w:r>
+      <w:r>
+        <w:rPr>
+          <w:rFonts w:ascii="Times New Roman" w:hAnsi="Times New Roman" w:cs="Times New Roman"/>
+          <w:sz w:val="28"/>
+        </w:rPr>
+        <w:t>ы</w:t>
       </w:r>
       <w:r>
         <w:rPr>
@@ -4131,7 +4134,7 @@
           <w:rFonts w:ascii="Times New Roman" w:hAnsi="Times New Roman" w:cs="Times New Roman"/>
           <w:sz w:val="28"/>
         </w:rPr>
-        <w:t>каскад с двумя потоками закрутки на крайних ступенях каскада</w:t>
+        <w:t>типа 2 и 4</w:t>
       </w:r>
       <w:r>
         <w:rPr>
@@ -4152,7 +4155,49 @@
           <w:rFonts w:ascii="Times New Roman" w:hAnsi="Times New Roman" w:cs="Times New Roman"/>
           <w:sz w:val="28"/>
         </w:rPr>
-        <w:t xml:space="preserve">при данных типах достигается максимальное значение эффективной </w:t>
+        <w:t>при данных типах достигают</w:t>
+      </w:r>
+      <w:r>
+        <w:rPr>
+          <w:rFonts w:ascii="Times New Roman" w:hAnsi="Times New Roman" w:cs="Times New Roman"/>
+          <w:sz w:val="28"/>
+        </w:rPr>
+        <w:t xml:space="preserve">ся </w:t>
+      </w:r>
+      <w:r>
+        <w:rPr>
+          <w:rFonts w:ascii="Times New Roman" w:hAnsi="Times New Roman" w:cs="Times New Roman"/>
+          <w:sz w:val="28"/>
+        </w:rPr>
+        <w:t>максимальны</w:t>
+      </w:r>
+      <w:r>
+        <w:rPr>
+          <w:rFonts w:ascii="Times New Roman" w:hAnsi="Times New Roman" w:cs="Times New Roman"/>
+          <w:sz w:val="28"/>
+        </w:rPr>
+        <w:t>е</w:t>
+      </w:r>
+      <w:r>
+        <w:rPr>
+          <w:rFonts w:ascii="Times New Roman" w:hAnsi="Times New Roman" w:cs="Times New Roman"/>
+          <w:sz w:val="28"/>
+        </w:rPr>
+        <w:t xml:space="preserve"> зн</w:t>
+      </w:r>
+      <w:r>
+        <w:rPr>
+          <w:rFonts w:ascii="Times New Roman" w:hAnsi="Times New Roman" w:cs="Times New Roman"/>
+          <w:sz w:val="28"/>
+        </w:rPr>
+        <w:t>ачения</w:t>
+      </w:r>
+      <w:r>
+        <w:rPr>
+          <w:rFonts w:ascii="Times New Roman" w:hAnsi="Times New Roman" w:cs="Times New Roman"/>
+          <w:sz w:val="28"/>
+        </w:rPr>
+        <w:t xml:space="preserve"> эффективной </w:t>
       </w:r>
       <w:r>
         <w:rPr>
@@ -4259,7 +4304,7 @@
             <w:noProof/>
             <w:sz w:val="28"/>
           </w:rPr>
-          <w:t>7</w:t>
+          <w:t>4</w:t>
         </w:r>
         <w:r>
           <w:rPr>
@@ -5135,6 +5180,36 @@
       <w:sz w:val="24"/>
       <w:szCs w:val="24"/>
       <w:lang w:eastAsia="ru-RU"/>
+    </w:rPr>
+  </w:style>
+  <w:style w:type="paragraph" w:styleId="ad">
+    <w:name w:val="Balloon Text"/>
+    <w:basedOn w:val="a"/>
+    <w:link w:val="ae"/>
+    <w:uiPriority w:val="99"/>
+    <w:semiHidden/>
+    <w:unhideWhenUsed/>
+    <w:rsid w:val="00DB409A"/>
+    <w:pPr>
+      <w:spacing w:after="0" w:line="240" w:lineRule="auto"/>
+    </w:pPr>
+    <w:rPr>
+      <w:rFonts w:ascii="Segoe UI" w:hAnsi="Segoe UI" w:cs="Segoe UI"/>
+      <w:sz w:val="18"/>
+      <w:szCs w:val="18"/>
+    </w:rPr>
+  </w:style>
+  <w:style w:type="character" w:customStyle="1" w:styleId="ae">
+    <w:name w:val="Текст выноски Знак"/>
+    <w:basedOn w:val="a0"/>
+    <w:link w:val="ad"/>
+    <w:uiPriority w:val="99"/>
+    <w:semiHidden/>
+    <w:rsid w:val="00DB409A"/>
+    <w:rPr>
+      <w:rFonts w:ascii="Segoe UI" w:hAnsi="Segoe UI" w:cs="Segoe UI"/>
+      <w:sz w:val="18"/>
+      <w:szCs w:val="18"/>
     </w:rPr>
   </w:style>
 </w:styles>
@@ -9951,7 +10026,7 @@
 </file>
 
 <file path=customXml/itemProps1.xml><?xml version="1.0" encoding="utf-8"?>
-<ds:datastoreItem xmlns:ds="http://schemas.openxmlformats.org/officeDocument/2006/customXml" ds:itemID="{6BD60388-B451-440D-B692-7AD118D32C0F}">
+<ds:datastoreItem xmlns:ds="http://schemas.openxmlformats.org/officeDocument/2006/customXml" ds:itemID="{FB9208B7-4F68-4661-A186-335D843E584A}">
   <ds:schemaRefs>
     <ds:schemaRef ds:uri="http://schemas.openxmlformats.org/officeDocument/2006/bibliography"/>
   </ds:schemaRefs>
